--- a/PCA_Project2/ProjectJustification.docx
+++ b/PCA_Project2/ProjectJustification.docx
@@ -222,6 +222,9 @@
     </w:p>
     <w:p>
       <w:r>
+        <w:rPr>
+          <w:noProof/>
+        </w:rPr>
         <w:drawing>
           <wp:inline distT="0" distB="0" distL="0" distR="0" wp14:anchorId="25ACBB3E" wp14:editId="44197633">
             <wp:extent cx="2369596" cy="1785600"/>
@@ -390,6 +393,9 @@
     </w:p>
     <w:p>
       <w:r>
+        <w:rPr>
+          <w:noProof/>
+        </w:rPr>
         <w:drawing>
           <wp:inline distT="0" distB="0" distL="0" distR="0" wp14:anchorId="652B87A8" wp14:editId="71EEA7E3">
             <wp:extent cx="2599200" cy="1948254"/>
@@ -556,10 +562,19 @@
     <w:p/>
     <w:p>
       <w:r>
-        <w:t xml:space="preserve">ROC curves are a plot of false positive rate vs true positive rate. In the ROC curve given in the results, the area under the curve shows accuracy. The larger the area the more accurate the </w:t>
-      </w:r>
-      <w:r>
-        <w:t>classifier is. As a result, since ROC area of Mode 1</w:t>
+        <w:t>ROC curves are a plot of false positive rate vs true positive rate. In the ROC curve given in the results, the area under the curve shows accuracy. The larger the area</w:t>
+      </w:r>
+      <w:r>
+        <w:t>,</w:t>
+      </w:r>
+      <w:r>
+        <w:t xml:space="preserve"> the more accurate the classifier is. As a result, since </w:t>
+      </w:r>
+      <w:r>
+        <w:t xml:space="preserve">the </w:t>
+      </w:r>
+      <w:r>
+        <w:t>ROC area of Mode 1</w:t>
       </w:r>
       <w:r>
         <w:t xml:space="preserve"> (94.0 %)</w:t>
@@ -568,22 +583,7 @@
         <w:t xml:space="preserve"> was greater than the ROC area of Mode 2</w:t>
       </w:r>
       <w:r>
-        <w:t xml:space="preserve"> </w:t>
-      </w:r>
-      <w:r>
-        <w:t>(9</w:t>
-      </w:r>
-      <w:r>
-        <w:t>3</w:t>
-      </w:r>
-      <w:r>
-        <w:t>.</w:t>
-      </w:r>
-      <w:r>
-        <w:t>2</w:t>
-      </w:r>
-      <w:r>
-        <w:t xml:space="preserve"> %)</w:t>
+        <w:t xml:space="preserve"> (93.2 %)</w:t>
       </w:r>
       <w:r>
         <w:t xml:space="preserve">, </w:t>
@@ -593,7 +593,21 @@
           <w:b/>
           <w:bCs/>
         </w:rPr>
-        <w:t>Mode 1 was more accurate.</w:t>
+        <w:t xml:space="preserve">Mode 1 was </w:t>
+      </w:r>
+      <w:r>
+        <w:rPr>
+          <w:b/>
+          <w:bCs/>
+        </w:rPr>
+        <w:t xml:space="preserve">slightly </w:t>
+      </w:r>
+      <w:r>
+        <w:rPr>
+          <w:b/>
+          <w:bCs/>
+        </w:rPr>
+        <w:t>more accurate.</w:t>
       </w:r>
     </w:p>
     <w:p>
@@ -604,7 +618,13 @@
         </w:rPr>
       </w:pPr>
       <w:r>
-        <w:t>EER is also a good measurement of classifier accuracy, and since EER of Mode 1</w:t>
+        <w:t xml:space="preserve">EER is also a good measurement of classifier accuracy, and since </w:t>
+      </w:r>
+      <w:r>
+        <w:t xml:space="preserve">the </w:t>
+      </w:r>
+      <w:r>
+        <w:t>EER of Mode 1</w:t>
       </w:r>
       <w:r>
         <w:t xml:space="preserve"> (14.2%)</w:t>
@@ -623,13 +643,34 @@
           <w:b/>
           <w:bCs/>
         </w:rPr>
-        <w:t>Mode 1 was a more accurate classifier</w:t>
+        <w:t xml:space="preserve">Mode 1 was a </w:t>
       </w:r>
       <w:r>
         <w:rPr>
           <w:b/>
           <w:bCs/>
         </w:rPr>
+        <w:t xml:space="preserve">little </w:t>
+      </w:r>
+      <w:r>
+        <w:rPr>
+          <w:b/>
+          <w:bCs/>
+        </w:rPr>
+        <w:t>more accurate classifier</w:t>
+      </w:r>
+      <w:r>
+        <w:rPr>
+          <w:b/>
+          <w:bCs/>
+        </w:rPr>
+        <w:t xml:space="preserve"> than Mode 2</w:t>
+      </w:r>
+      <w:r>
+        <w:rPr>
+          <w:b/>
+          <w:bCs/>
+        </w:rPr>
         <w:t>.</w:t>
       </w:r>
     </w:p>
@@ -640,7 +681,13 @@
         </w:rPr>
       </w:pPr>
       <w:r>
-        <w:t>This makes sense from a theoretical perspective because the first five photos in each of the 40 subjects w</w:t>
+        <w:t>This makes sense from a theoretical perspective because the first five photos in each of the 40 subjects</w:t>
+      </w:r>
+      <w:r>
+        <w:t>, from Mode 1,</w:t>
+      </w:r>
+      <w:r>
+        <w:t xml:space="preserve"> w</w:t>
       </w:r>
       <w:r>
         <w:t>ere</w:t>
@@ -649,19 +696,57 @@
         <w:t xml:space="preserve"> used to create the PCA vector space. This was then utilized from a training and testing perspective, with the corresponding labels, to produce the accurate results. The labels were created using the </w:t>
       </w:r>
       <w:r>
-        <w:t xml:space="preserve">0 values for each corresponding genuine user and 1 for each imposter. As a result, the 0 matrix was created in a diagonal form. </w:t>
+        <w:t xml:space="preserve">0 values for each corresponding genuine user and 1 for each imposter. </w:t>
+      </w:r>
+      <w:r>
+        <w:t>As a result, the testing results, which were images 6-10 from Mode 1 was based on a trained version of images 1-5 from the 40 subjects. On the contrary, Mode 2 had an increased training sample size by 25%</w:t>
+      </w:r>
+      <w:r>
+        <w:t xml:space="preserve"> in comparison to Mode 1</w:t>
+      </w:r>
+      <w:r>
+        <w:t>, so that could also lead to the notion that Mode 2 could perform better. However, this is probably why Mode 1 barely performs better than Mode 2</w:t>
+      </w:r>
+      <w:r>
+        <w:t>, with both models giving very similar results</w:t>
+      </w:r>
+      <w:r>
+        <w:t xml:space="preserve">. </w:t>
       </w:r>
       <w:r>
         <w:rPr>
           <w:b/>
         </w:rPr>
-        <w:t>Therefore, Mode 1 giving better results than Mode 2 was expected from a theoretical perspective.</w:t>
-      </w:r>
-    </w:p>
-    <w:p>
+        <w:t xml:space="preserve">Therefore, Mode 1 giving </w:t>
+      </w:r>
+      <w:r>
+        <w:rPr>
+          <w:b/>
+        </w:rPr>
+        <w:t xml:space="preserve">slightly </w:t>
+      </w:r>
+      <w:r>
+        <w:rPr>
+          <w:b/>
+        </w:rPr>
+        <w:t xml:space="preserve">better results than Mode 2 </w:t>
+      </w:r>
+      <w:r>
+        <w:rPr>
+          <w:b/>
+        </w:rPr>
+        <w:t>makes sense from</w:t>
+      </w:r>
       <w:bookmarkStart w:id="0" w:name="_GoBack"/>
       <w:bookmarkEnd w:id="0"/>
+      <w:r>
+        <w:rPr>
+          <w:b/>
+        </w:rPr>
+        <w:t xml:space="preserve"> a theoretical perspective.</w:t>
+      </w:r>
     </w:p>
+    <w:p/>
     <w:sectPr>
       <w:headerReference w:type="default" r:id="rId11"/>
       <w:pgSz w:w="12240" w:h="15840"/>
@@ -1873,6 +1958,7 @@
   <w:style w:type="character" w:default="1" w:styleId="DefaultParagraphFont">
     <w:name w:val="Default Paragraph Font"/>
     <w:uiPriority w:val="1"/>
+    <w:semiHidden/>
     <w:unhideWhenUsed/>
   </w:style>
   <w:style w:type="table" w:default="1" w:styleId="TableNormal">
